--- a/test template.docx
+++ b/test template.docx
@@ -467,7 +467,7 @@
                 <w:b/>
                 <w:bCs/>
               </w:rPr>
-              <w:t>{{</w:t>
+              <w:t>{</w:t>
             </w:r>
             <w:r>
               <w:rPr>
@@ -483,7 +483,7 @@
                 <w:b/>
                 <w:bCs/>
               </w:rPr>
-              <w:t>}}</w:t>
+              <w:t>}</w:t>
             </w:r>
           </w:p>
         </w:tc>
